--- a/Protocol Document/Protocol Document.docx
+++ b/Protocol Document/Protocol Document.docx
@@ -4044,7 +4044,17 @@
           <w:sz w:val="24"/>
           <w:szCs w:val="24"/>
         </w:rPr>
-        <w:t xml:space="preserve">OPERASYON </w:t>
+        <w:t>OPERATION</w:t>
+      </w:r>
+      <w:r>
+        <w:rPr>
+          <w:b/>
+          <w:bCs/>
+          <w:color w:val="0D89A8" w:themeColor="background2" w:themeShade="80"/>
+          <w:sz w:val="24"/>
+          <w:szCs w:val="24"/>
+        </w:rPr>
+        <w:t xml:space="preserve"> </w:t>
       </w:r>
       <w:r>
         <w:rPr>
@@ -4175,7 +4185,17 @@
           <w:sz w:val="24"/>
           <w:szCs w:val="24"/>
         </w:rPr>
-        <w:t xml:space="preserve">OPERASYON </w:t>
+        <w:t>OPERATION</w:t>
+      </w:r>
+      <w:r>
+        <w:rPr>
+          <w:b/>
+          <w:bCs/>
+          <w:color w:val="0D89A8" w:themeColor="background2" w:themeShade="80"/>
+          <w:sz w:val="24"/>
+          <w:szCs w:val="24"/>
+        </w:rPr>
+        <w:t xml:space="preserve"> </w:t>
       </w:r>
       <w:r>
         <w:rPr>
